--- a/Социология/ПЗ №1.docx
+++ b/Социология/ПЗ №1.docx
@@ -114,6 +114,38 @@
           <w:szCs w:val="28"/>
         </w:rPr>
         <w:t xml:space="preserve"> варианта</w:t>
+      </w:r>
+      <w:r>
+        <w:rPr>
+          <w:rFonts w:ascii="Times New Roman" w:hAnsi="Times New Roman" w:cs="Times New Roman"/>
+          <w:color w:val="FF0000"/>
+          <w:sz w:val="28"/>
+          <w:szCs w:val="28"/>
+        </w:rPr>
+        <w:t xml:space="preserve"> и подошел к Вам на паре, вы сказали отметить это вот так </w:t>
+      </w:r>
+      <w:r>
+        <w:rPr>
+          <mc:AlternateContent>
+            <mc:Choice Requires="w16se">
+              <w:rFonts w:ascii="Times New Roman" w:hAnsi="Times New Roman" w:cs="Times New Roman"/>
+            </mc:Choice>
+            <mc:Fallback>
+              <w:rFonts w:ascii="Segoe UI Emoji" w:eastAsia="Segoe UI Emoji" w:hAnsi="Segoe UI Emoji" w:cs="Segoe UI Emoji"/>
+            </mc:Fallback>
+          </mc:AlternateContent>
+          <w:color w:val="FF0000"/>
+          <w:sz w:val="28"/>
+          <w:szCs w:val="28"/>
+        </w:rPr>
+        <mc:AlternateContent>
+          <mc:Choice Requires="w16se">
+            <w16se:symEx w16se:font="Segoe UI Emoji" w16se:char="1F60A"/>
+          </mc:Choice>
+          <mc:Fallback>
+            <w:t>😊</w:t>
+          </mc:Fallback>
+        </mc:AlternateContent>
       </w:r>
     </w:p>
     <w:p>
@@ -974,6 +1006,7 @@
               <w:sz w:val="28"/>
               <w:szCs w:val="28"/>
             </w:rPr>
+            <w:lastRenderedPageBreak/>
             <m:t>Iввп=</m:t>
           </m:r>
           <m:f>
@@ -1291,7 +1324,6 @@
           <w:sz w:val="28"/>
           <w:szCs w:val="28"/>
         </w:rPr>
-        <w:lastRenderedPageBreak/>
         <w:t xml:space="preserve">где </w:t>
       </w:r>
     </w:p>
@@ -3057,51 +3089,7 @@
                 <w:sz w:val="28"/>
                 <w:szCs w:val="28"/>
               </w:rPr>
-              <m:t>0,475</m:t>
-            </m:r>
-            <m:r>
-              <m:rPr>
-                <m:sty m:val="p"/>
-              </m:rPr>
-              <w:rPr>
-                <w:rFonts w:ascii="Cambria Math" w:hAnsi="Cambria Math"/>
-                <w:sz w:val="28"/>
-                <w:szCs w:val="28"/>
-              </w:rPr>
-              <m:t xml:space="preserve"> * </m:t>
-            </m:r>
-            <m:r>
-              <m:rPr>
-                <m:sty m:val="p"/>
-              </m:rPr>
-              <w:rPr>
-                <w:rFonts w:ascii="Cambria Math" w:hAnsi="Cambria Math"/>
-                <w:sz w:val="28"/>
-                <w:szCs w:val="28"/>
-              </w:rPr>
-              <m:t>0,837</m:t>
-            </m:r>
-            <m:r>
-              <m:rPr>
-                <m:sty m:val="p"/>
-              </m:rPr>
-              <w:rPr>
-                <w:rFonts w:ascii="Cambria Math" w:hAnsi="Cambria Math"/>
-                <w:sz w:val="28"/>
-                <w:szCs w:val="28"/>
-              </w:rPr>
-              <m:t xml:space="preserve"> * </m:t>
-            </m:r>
-            <m:r>
-              <m:rPr>
-                <m:sty m:val="p"/>
-              </m:rPr>
-              <w:rPr>
-                <w:rFonts w:ascii="Cambria Math" w:hAnsi="Cambria Math"/>
-                <w:sz w:val="28"/>
-                <w:szCs w:val="28"/>
-              </w:rPr>
-              <m:t>0,683</m:t>
+              <m:t>0,475 * 0,837 * 0,683</m:t>
             </m:r>
           </m:e>
         </m:rad>
@@ -11494,7 +11482,7 @@
           </mc:Choice>
           <mc:Fallback>
             <w:pict>
-              <v:rect w14:anchorId="3F40EAE4" id="Rectangle 12" o:spid="_x0000_s1026" style="position:absolute;left:0;text-align:left;margin-left:346.65pt;margin-top:26.65pt;width:29.9pt;height:15.35pt;z-index:251658240;visibility:visible;mso-wrap-style:square;mso-width-percent:0;mso-height-percent:0;mso-wrap-distance-left:9pt;mso-wrap-distance-top:0;mso-wrap-distance-right:9pt;mso-wrap-distance-bottom:0;mso-position-horizontal:absolute;mso-position-horizontal-relative:text;mso-position-vertical:absolute;mso-position-vertical-relative:text;mso-width-percent:0;mso-height-percent:0;mso-width-relative:margin;mso-height-relative:margin;v-text-anchor:middle" o:gfxdata="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" filled="f" stroked="f" strokeweight="1pt">
+              <v:rect w14:anchorId="3F40EAE4" id="Rectangle 12" o:spid="_x0000_s1026" style="position:absolute;left:0;text-align:left;margin-left:346.65pt;margin-top:26.65pt;width:29.9pt;height:15.35pt;z-index:251652608;visibility:visible;mso-wrap-style:square;mso-width-percent:0;mso-height-percent:0;mso-wrap-distance-left:9pt;mso-wrap-distance-top:0;mso-wrap-distance-right:9pt;mso-wrap-distance-bottom:0;mso-position-horizontal:absolute;mso-position-horizontal-relative:text;mso-position-vertical:absolute;mso-position-vertical-relative:text;mso-width-percent:0;mso-height-percent:0;mso-width-relative:margin;mso-height-relative:margin;v-text-anchor:middle" o:gfxdata="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" filled="f" stroked="f" strokeweight="1pt">
                 <v:textbox>
                   <w:txbxContent>
                     <w:p>
@@ -11615,7 +11603,7 @@
           </mc:Choice>
           <mc:Fallback>
             <w:pict>
-              <v:rect w14:anchorId="387FF117" id="Rectangle 11" o:spid="_x0000_s1027" style="position:absolute;left:0;text-align:left;margin-left:320.5pt;margin-top:21.65pt;width:29.9pt;height:15.35pt;z-index:251658240;visibility:visible;mso-wrap-style:square;mso-width-percent:0;mso-height-percent:0;mso-wrap-distance-left:9pt;mso-wrap-distance-top:0;mso-wrap-distance-right:9pt;mso-wrap-distance-bottom:0;mso-position-horizontal:absolute;mso-position-horizontal-relative:text;mso-position-vertical:absolute;mso-position-vertical-relative:text;mso-width-percent:0;mso-height-percent:0;mso-width-relative:margin;mso-height-relative:margin;v-text-anchor:middle" o:gfxdata="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" filled="f" stroked="f" strokeweight="1pt">
+              <v:rect w14:anchorId="387FF117" id="Rectangle 11" o:spid="_x0000_s1027" style="position:absolute;left:0;text-align:left;margin-left:320.5pt;margin-top:21.65pt;width:29.9pt;height:15.35pt;z-index:251653632;visibility:visible;mso-wrap-style:square;mso-width-percent:0;mso-height-percent:0;mso-wrap-distance-left:9pt;mso-wrap-distance-top:0;mso-wrap-distance-right:9pt;mso-wrap-distance-bottom:0;mso-position-horizontal:absolute;mso-position-horizontal-relative:text;mso-position-vertical:absolute;mso-position-vertical-relative:text;mso-width-percent:0;mso-height-percent:0;mso-width-relative:margin;mso-height-relative:margin;v-text-anchor:middle" o:gfxdata="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" filled="f" stroked="f" strokeweight="1pt">
                 <v:textbox>
                   <w:txbxContent>
                     <w:p>
@@ -11736,7 +11724,7 @@
           </mc:Choice>
           <mc:Fallback>
             <w:pict>
-              <v:rect w14:anchorId="1F50C50B" id="Rectangle 10" o:spid="_x0000_s1028" style="position:absolute;left:0;text-align:left;margin-left:294.9pt;margin-top:20.15pt;width:29.9pt;height:15.35pt;z-index:251658240;visibility:visible;mso-wrap-style:square;mso-width-percent:0;mso-height-percent:0;mso-wrap-distance-left:9pt;mso-wrap-distance-top:0;mso-wrap-distance-right:9pt;mso-wrap-distance-bottom:0;mso-position-horizontal:absolute;mso-position-horizontal-relative:text;mso-position-vertical:absolute;mso-position-vertical-relative:text;mso-width-percent:0;mso-height-percent:0;mso-width-relative:margin;mso-height-relative:margin;v-text-anchor:middle" o:gfxdata="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" filled="f" stroked="f" strokeweight="1pt">
+              <v:rect w14:anchorId="1F50C50B" id="Rectangle 10" o:spid="_x0000_s1028" style="position:absolute;left:0;text-align:left;margin-left:294.9pt;margin-top:20.15pt;width:29.9pt;height:15.35pt;z-index:251654656;visibility:visible;mso-wrap-style:square;mso-width-percent:0;mso-height-percent:0;mso-wrap-distance-left:9pt;mso-wrap-distance-top:0;mso-wrap-distance-right:9pt;mso-wrap-distance-bottom:0;mso-position-horizontal:absolute;mso-position-horizontal-relative:text;mso-position-vertical:absolute;mso-position-vertical-relative:text;mso-width-percent:0;mso-height-percent:0;mso-width-relative:margin;mso-height-relative:margin;v-text-anchor:middle" o:gfxdata="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" filled="f" stroked="f" strokeweight="1pt">
                 <v:textbox>
                   <w:txbxContent>
                     <w:p>
@@ -11857,7 +11845,7 @@
           </mc:Choice>
           <mc:Fallback>
             <w:pict>
-              <v:rect w14:anchorId="78A3E79F" id="Rectangle 9" o:spid="_x0000_s1029" style="position:absolute;left:0;text-align:left;margin-left:269.5pt;margin-top:17.15pt;width:29.9pt;height:15.35pt;z-index:251658240;visibility:visible;mso-wrap-style:square;mso-width-percent:0;mso-height-percent:0;mso-wrap-distance-left:9pt;mso-wrap-distance-top:0;mso-wrap-distance-right:9pt;mso-wrap-distance-bottom:0;mso-position-horizontal:absolute;mso-position-horizontal-relative:text;mso-position-vertical:absolute;mso-position-vertical-relative:text;mso-width-percent:0;mso-height-percent:0;mso-width-relative:margin;mso-height-relative:margin;v-text-anchor:middle" o:gfxdata="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" filled="f" stroked="f" strokeweight="1pt">
+              <v:rect w14:anchorId="78A3E79F" id="Rectangle 9" o:spid="_x0000_s1029" style="position:absolute;left:0;text-align:left;margin-left:269.5pt;margin-top:17.15pt;width:29.9pt;height:15.35pt;z-index:251655680;visibility:visible;mso-wrap-style:square;mso-width-percent:0;mso-height-percent:0;mso-wrap-distance-left:9pt;mso-wrap-distance-top:0;mso-wrap-distance-right:9pt;mso-wrap-distance-bottom:0;mso-position-horizontal:absolute;mso-position-horizontal-relative:text;mso-position-vertical:absolute;mso-position-vertical-relative:text;mso-width-percent:0;mso-height-percent:0;mso-width-relative:margin;mso-height-relative:margin;v-text-anchor:middle" o:gfxdata="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" filled="f" stroked="f" strokeweight="1pt">
                 <v:textbox>
                   <w:txbxContent>
                     <w:p>
@@ -11978,7 +11966,7 @@
           </mc:Choice>
           <mc:Fallback>
             <w:pict>
-              <v:rect w14:anchorId="42F9BA8B" id="Rectangle 8" o:spid="_x0000_s1030" style="position:absolute;left:0;text-align:left;margin-left:242.45pt;margin-top:18pt;width:29.9pt;height:15.35pt;z-index:251658240;visibility:visible;mso-wrap-style:square;mso-width-percent:0;mso-height-percent:0;mso-wrap-distance-left:9pt;mso-wrap-distance-top:0;mso-wrap-distance-right:9pt;mso-wrap-distance-bottom:0;mso-position-horizontal:absolute;mso-position-horizontal-relative:text;mso-position-vertical:absolute;mso-position-vertical-relative:text;mso-width-percent:0;mso-height-percent:0;mso-width-relative:margin;mso-height-relative:margin;v-text-anchor:middle" o:gfxdata="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" filled="f" stroked="f" strokeweight="1pt">
+              <v:rect w14:anchorId="42F9BA8B" id="Rectangle 8" o:spid="_x0000_s1030" style="position:absolute;left:0;text-align:left;margin-left:242.45pt;margin-top:18pt;width:29.9pt;height:15.35pt;z-index:251656704;visibility:visible;mso-wrap-style:square;mso-width-percent:0;mso-height-percent:0;mso-wrap-distance-left:9pt;mso-wrap-distance-top:0;mso-wrap-distance-right:9pt;mso-wrap-distance-bottom:0;mso-position-horizontal:absolute;mso-position-horizontal-relative:text;mso-position-vertical:absolute;mso-position-vertical-relative:text;mso-width-percent:0;mso-height-percent:0;mso-width-relative:margin;mso-height-relative:margin;v-text-anchor:middle" o:gfxdata="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" filled="f" stroked="f" strokeweight="1pt">
                 <v:textbox>
                   <w:txbxContent>
                     <w:p>
@@ -12099,7 +12087,7 @@
           </mc:Choice>
           <mc:Fallback>
             <w:pict>
-              <v:rect w14:anchorId="01764309" id="Rectangle 7" o:spid="_x0000_s1031" style="position:absolute;left:0;text-align:left;margin-left:217.35pt;margin-top:21.25pt;width:29.9pt;height:15.35pt;z-index:251658240;visibility:visible;mso-wrap-style:square;mso-width-percent:0;mso-height-percent:0;mso-wrap-distance-left:9pt;mso-wrap-distance-top:0;mso-wrap-distance-right:9pt;mso-wrap-distance-bottom:0;mso-position-horizontal:absolute;mso-position-horizontal-relative:text;mso-position-vertical:absolute;mso-position-vertical-relative:text;mso-width-percent:0;mso-height-percent:0;mso-width-relative:margin;mso-height-relative:margin;v-text-anchor:middle" o:gfxdata="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" filled="f" stroked="f" strokeweight="1pt">
+              <v:rect w14:anchorId="01764309" id="Rectangle 7" o:spid="_x0000_s1031" style="position:absolute;left:0;text-align:left;margin-left:217.35pt;margin-top:21.25pt;width:29.9pt;height:15.35pt;z-index:251657728;visibility:visible;mso-wrap-style:square;mso-width-percent:0;mso-height-percent:0;mso-wrap-distance-left:9pt;mso-wrap-distance-top:0;mso-wrap-distance-right:9pt;mso-wrap-distance-bottom:0;mso-position-horizontal:absolute;mso-position-horizontal-relative:text;mso-position-vertical:absolute;mso-position-vertical-relative:text;mso-width-percent:0;mso-height-percent:0;mso-width-relative:margin;mso-height-relative:margin;v-text-anchor:middle" o:gfxdata="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" filled="f" stroked="f" strokeweight="1pt">
                 <v:textbox>
                   <w:txbxContent>
                     <w:p>
@@ -12220,7 +12208,7 @@
           </mc:Choice>
           <mc:Fallback>
             <w:pict>
-              <v:rect w14:anchorId="30F67042" id="Rectangle 3" o:spid="_x0000_s1032" style="position:absolute;left:0;text-align:left;margin-left:191.6pt;margin-top:24.6pt;width:29.9pt;height:15.35pt;z-index:251658240;visibility:visible;mso-wrap-style:square;mso-width-percent:0;mso-height-percent:0;mso-wrap-distance-left:9pt;mso-wrap-distance-top:0;mso-wrap-distance-right:9pt;mso-wrap-distance-bottom:0;mso-position-horizontal:absolute;mso-position-horizontal-relative:text;mso-position-vertical:absolute;mso-position-vertical-relative:text;mso-width-percent:0;mso-height-percent:0;mso-width-relative:margin;mso-height-relative:margin;v-text-anchor:middle" o:gfxdata="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" filled="f" stroked="f" strokeweight="1pt">
+              <v:rect w14:anchorId="30F67042" id="Rectangle 3" o:spid="_x0000_s1032" style="position:absolute;left:0;text-align:left;margin-left:191.6pt;margin-top:24.6pt;width:29.9pt;height:15.35pt;z-index:251658752;visibility:visible;mso-wrap-style:square;mso-width-percent:0;mso-height-percent:0;mso-wrap-distance-left:9pt;mso-wrap-distance-top:0;mso-wrap-distance-right:9pt;mso-wrap-distance-bottom:0;mso-position-horizontal:absolute;mso-position-horizontal-relative:text;mso-position-vertical:absolute;mso-position-vertical-relative:text;mso-width-percent:0;mso-height-percent:0;mso-width-relative:margin;mso-height-relative:margin;v-text-anchor:middle" o:gfxdata="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" filled="f" stroked="f" strokeweight="1pt">
                 <v:textbox>
                   <w:txbxContent>
                     <w:p>
@@ -12341,7 +12329,7 @@
           </mc:Choice>
           <mc:Fallback>
             <w:pict>
-              <v:rect w14:anchorId="793D7276" id="Rectangle 2" o:spid="_x0000_s1033" style="position:absolute;left:0;text-align:left;margin-left:166.1pt;margin-top:52.85pt;width:29.9pt;height:15.35pt;z-index:251658240;visibility:visible;mso-wrap-style:square;mso-width-percent:0;mso-height-percent:0;mso-wrap-distance-left:9pt;mso-wrap-distance-top:0;mso-wrap-distance-right:9pt;mso-wrap-distance-bottom:0;mso-position-horizontal:absolute;mso-position-horizontal-relative:text;mso-position-vertical:absolute;mso-position-vertical-relative:text;mso-width-percent:0;mso-height-percent:0;mso-width-relative:margin;mso-height-relative:margin;v-text-anchor:middle" o:gfxdata="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" filled="f" stroked="f" strokeweight="1pt">
+              <v:rect w14:anchorId="793D7276" id="Rectangle 2" o:spid="_x0000_s1033" style="position:absolute;left:0;text-align:left;margin-left:166.1pt;margin-top:52.85pt;width:29.9pt;height:15.35pt;z-index:251659776;visibility:visible;mso-wrap-style:square;mso-width-percent:0;mso-height-percent:0;mso-wrap-distance-left:9pt;mso-wrap-distance-top:0;mso-wrap-distance-right:9pt;mso-wrap-distance-bottom:0;mso-position-horizontal:absolute;mso-position-horizontal-relative:text;mso-position-vertical:absolute;mso-position-vertical-relative:text;mso-width-percent:0;mso-height-percent:0;mso-width-relative:margin;mso-height-relative:margin;v-text-anchor:middle" o:gfxdata="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" filled="f" stroked="f" strokeweight="1pt">
                 <v:textbox>
                   <w:txbxContent>
                     <w:p>
@@ -12481,7 +12469,7 @@
           </mc:Choice>
           <mc:Fallback>
             <w:pict>
-              <v:rect w14:anchorId="455D0015" id="Rectangle 6" o:spid="_x0000_s1034" style="position:absolute;left:0;text-align:left;margin-left:374.05pt;margin-top:15.3pt;width:47.35pt;height:45.8pt;z-index:251658240;visibility:visible;mso-wrap-style:square;mso-width-percent:0;mso-height-percent:0;mso-wrap-distance-left:9pt;mso-wrap-distance-top:0;mso-wrap-distance-right:9pt;mso-wrap-distance-bottom:0;mso-position-horizontal:absolute;mso-position-horizontal-relative:text;mso-position-vertical:absolute;mso-position-vertical-relative:text;mso-width-percent:0;mso-height-percent:0;mso-width-relative:margin;mso-height-relative:margin;v-text-anchor:middle" o:gfxdata="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" fillcolor="white [3201]" stroked="f" strokeweight="1pt">
+              <v:rect w14:anchorId="455D0015" id="Rectangle 6" o:spid="_x0000_s1034" style="position:absolute;left:0;text-align:left;margin-left:374.05pt;margin-top:15.3pt;width:47.35pt;height:45.8pt;z-index:251660800;visibility:visible;mso-wrap-style:square;mso-width-percent:0;mso-height-percent:0;mso-wrap-distance-left:9pt;mso-wrap-distance-top:0;mso-wrap-distance-right:9pt;mso-wrap-distance-bottom:0;mso-position-horizontal:absolute;mso-position-horizontal-relative:text;mso-position-vertical:absolute;mso-position-vertical-relative:text;mso-width-percent:0;mso-height-percent:0;mso-width-relative:margin;mso-height-relative:margin;v-text-anchor:middle" o:gfxdata="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" fillcolor="white [3201]" stroked="f" strokeweight="1pt">
                 <v:textbox>
                   <w:txbxContent>
                     <w:p>
@@ -22698,6 +22686,172 @@
           <w:szCs w:val="28"/>
         </w:rPr>
       </w:pPr>
+    </w:p>
+    <w:p>
+      <w:pPr>
+        <w:pStyle w:val="ListParagraph"/>
+        <w:spacing w:before="240" w:line="360" w:lineRule="auto"/>
+        <w:ind w:left="0" w:firstLine="426"/>
+        <w:jc w:val="center"/>
+        <w:rPr>
+          <w:rFonts w:ascii="Times New Roman" w:hAnsi="Times New Roman" w:cs="Times New Roman"/>
+          <w:b/>
+          <w:sz w:val="28"/>
+          <w:szCs w:val="28"/>
+        </w:rPr>
+      </w:pPr>
+      <w:r>
+        <w:rPr>
+          <w:rFonts w:ascii="Times New Roman" w:hAnsi="Times New Roman" w:cs="Times New Roman"/>
+          <w:b/>
+          <w:sz w:val="28"/>
+          <w:szCs w:val="28"/>
+        </w:rPr>
+        <w:t>Контрольные вопросы:</w:t>
+      </w:r>
+    </w:p>
+    <w:p>
+      <w:pPr>
+        <w:widowControl w:val="0"/>
+        <w:autoSpaceDE w:val="0"/>
+        <w:autoSpaceDN w:val="0"/>
+        <w:adjustRightInd w:val="0"/>
+        <w:spacing w:before="240" w:line="240" w:lineRule="auto"/>
+        <w:ind w:firstLine="426"/>
+        <w:jc w:val="both"/>
+        <w:rPr>
+          <w:rFonts w:ascii="Times New Roman" w:hAnsi="Times New Roman" w:cs="Times New Roman"/>
+          <w:i/>
+          <w:sz w:val="28"/>
+          <w:szCs w:val="28"/>
+        </w:rPr>
+      </w:pPr>
+      <w:r>
+        <w:rPr>
+          <w:rFonts w:ascii="Times New Roman" w:hAnsi="Times New Roman" w:cs="Times New Roman"/>
+          <w:i/>
+          <w:sz w:val="28"/>
+          <w:szCs w:val="28"/>
+        </w:rPr>
+        <w:t>По каким характеристикам стран определяют их положение в мировой иерархии?</w:t>
+      </w:r>
+    </w:p>
+    <w:p>
+      <w:pPr>
+        <w:widowControl w:val="0"/>
+        <w:autoSpaceDE w:val="0"/>
+        <w:autoSpaceDN w:val="0"/>
+        <w:adjustRightInd w:val="0"/>
+        <w:spacing w:after="0" w:line="240" w:lineRule="auto"/>
+        <w:ind w:firstLine="426"/>
+        <w:jc w:val="both"/>
+        <w:rPr>
+          <w:rFonts w:ascii="Times New Roman" w:hAnsi="Times New Roman" w:cs="Times New Roman"/>
+          <w:sz w:val="28"/>
+          <w:szCs w:val="28"/>
+        </w:rPr>
+      </w:pPr>
+      <w:r>
+        <w:rPr>
+          <w:rFonts w:ascii="Times New Roman" w:hAnsi="Times New Roman" w:cs="Times New Roman"/>
+          <w:sz w:val="28"/>
+          <w:szCs w:val="28"/>
+        </w:rPr>
+        <w:t>Определение положения страны в мировой иерархии через различные индикаторы, которые можно разделить на три блока: индикаторы качества жизни, индикаторы, отражающие удовлетворенность населения индивидуальными условиями жизни, индикаторы, оценивающие духовное состояние общества. В частности, учитываются степень развитости рыночной экономики, уровень образованности, численность населения, уровень ВВП на душу населения и т. д. В данной работе разделение происходит по индексу развития человеческого потенциала.</w:t>
+      </w:r>
+    </w:p>
+    <w:p>
+      <w:pPr>
+        <w:widowControl w:val="0"/>
+        <w:autoSpaceDE w:val="0"/>
+        <w:autoSpaceDN w:val="0"/>
+        <w:adjustRightInd w:val="0"/>
+        <w:spacing w:before="240" w:line="240" w:lineRule="auto"/>
+        <w:ind w:firstLine="426"/>
+        <w:jc w:val="both"/>
+        <w:rPr>
+          <w:rFonts w:ascii="Times New Roman" w:hAnsi="Times New Roman" w:cs="Times New Roman"/>
+          <w:i/>
+          <w:sz w:val="28"/>
+          <w:szCs w:val="28"/>
+        </w:rPr>
+      </w:pPr>
+      <w:r>
+        <w:rPr>
+          <w:rFonts w:ascii="Times New Roman" w:hAnsi="Times New Roman" w:cs="Times New Roman"/>
+          <w:i/>
+          <w:sz w:val="28"/>
+          <w:szCs w:val="28"/>
+        </w:rPr>
+        <w:t>Какому слою относится белорусское общества?</w:t>
+      </w:r>
+    </w:p>
+    <w:p>
+      <w:pPr>
+        <w:widowControl w:val="0"/>
+        <w:autoSpaceDE w:val="0"/>
+        <w:autoSpaceDN w:val="0"/>
+        <w:adjustRightInd w:val="0"/>
+        <w:spacing w:after="0" w:line="240" w:lineRule="auto"/>
+        <w:ind w:firstLine="426"/>
+        <w:jc w:val="both"/>
+        <w:rPr>
+          <w:rFonts w:ascii="Times New Roman" w:hAnsi="Times New Roman" w:cs="Times New Roman"/>
+          <w:sz w:val="28"/>
+          <w:szCs w:val="28"/>
+        </w:rPr>
+      </w:pPr>
+      <w:r>
+        <w:rPr>
+          <w:rFonts w:ascii="Times New Roman" w:hAnsi="Times New Roman" w:cs="Times New Roman"/>
+          <w:sz w:val="28"/>
+          <w:szCs w:val="28"/>
+        </w:rPr>
+        <w:t>Беларусь относится к развивающимся странам.</w:t>
+      </w:r>
+    </w:p>
+    <w:p>
+      <w:pPr>
+        <w:spacing w:before="240" w:line="240" w:lineRule="auto"/>
+        <w:ind w:firstLine="426"/>
+        <w:jc w:val="both"/>
+        <w:rPr>
+          <w:rFonts w:ascii="Times New Roman" w:hAnsi="Times New Roman" w:cs="Times New Roman"/>
+          <w:i/>
+          <w:sz w:val="28"/>
+          <w:szCs w:val="28"/>
+        </w:rPr>
+      </w:pPr>
+      <w:r>
+        <w:rPr>
+          <w:rFonts w:ascii="Times New Roman" w:hAnsi="Times New Roman" w:cs="Times New Roman"/>
+          <w:i/>
+          <w:sz w:val="28"/>
+          <w:szCs w:val="28"/>
+        </w:rPr>
+        <w:t>Как изменится Iрчп страны (любой) если в стране повысить пенсионный возраст?</w:t>
+      </w:r>
+    </w:p>
+    <w:p>
+      <w:pPr>
+        <w:spacing w:line="240" w:lineRule="auto"/>
+        <w:ind w:firstLine="426"/>
+        <w:jc w:val="both"/>
+        <w:rPr>
+          <w:rFonts w:ascii="Times New Roman" w:hAnsi="Times New Roman" w:cs="Times New Roman"/>
+          <w:sz w:val="28"/>
+          <w:szCs w:val="28"/>
+          <w:lang w:val="en-US"/>
+        </w:rPr>
+      </w:pPr>
+      <w:r>
+        <w:rPr>
+          <w:rFonts w:ascii="Times New Roman" w:hAnsi="Times New Roman" w:cs="Times New Roman"/>
+          <w:sz w:val="28"/>
+          <w:szCs w:val="28"/>
+        </w:rPr>
+        <w:t>Можно предположить, что индекс развития человеческого потенциала увеличится после повышения пенсионного возраста, так как последнее приведет к увеличению количества занятого населения, из чего следует увеличение ВВП на душу населения (в том числе и из-за уменьшения количества людей, нуждающихся в пенсионных выплатах ввиду того, что часть населения может банально не дожить).</w:t>
+      </w:r>
     </w:p>
     <w:p/>
     <w:sectPr>
